--- a/Topic 3/Activity 3 Part 3 RCoon.docx
+++ b/Topic 3/Activity 3 Part 3 RCoon.docx
@@ -120,6 +120,152 @@
     <w:p/>
     <w:p/>
     <w:p/>
+    <w:p>
+      <w:r>
+        <w:lastRenderedPageBreak/>
+        <w:t>Screenshots:</w:t>
+      </w:r>
+    </w:p>
+    <w:p>
+      <w:r>
+        <w:drawing>
+          <wp:inline distT="0" distB="0" distL="0" distR="0" wp14:anchorId="003EAD5E" wp14:editId="0D019857">
+            <wp:extent cx="5943600" cy="4431030"/>
+            <wp:effectExtent l="0" t="0" r="0" b="7620"/>
+            <wp:docPr id="473454219" name="Picture 1" descr="A screenshot of a computer&#10;&#10;Description automatically generated with medium confidence"/>
+            <wp:cNvGraphicFramePr>
+              <a:graphicFrameLocks xmlns:a="http://schemas.openxmlformats.org/drawingml/2006/main" noChangeAspect="1"/>
+            </wp:cNvGraphicFramePr>
+            <a:graphic xmlns:a="http://schemas.openxmlformats.org/drawingml/2006/main">
+              <a:graphicData uri="http://schemas.openxmlformats.org/drawingml/2006/picture">
+                <pic:pic xmlns:pic="http://schemas.openxmlformats.org/drawingml/2006/picture">
+                  <pic:nvPicPr>
+                    <pic:cNvPr id="473454219" name="Picture 1" descr="A screenshot of a computer&#10;&#10;Description automatically generated with medium confidence"/>
+                    <pic:cNvPicPr/>
+                  </pic:nvPicPr>
+                  <pic:blipFill>
+                    <a:blip r:embed="rId4"/>
+                    <a:stretch>
+                      <a:fillRect/>
+                    </a:stretch>
+                  </pic:blipFill>
+                  <pic:spPr>
+                    <a:xfrm>
+                      <a:off x="0" y="0"/>
+                      <a:ext cx="5943600" cy="4431030"/>
+                    </a:xfrm>
+                    <a:prstGeom prst="rect">
+                      <a:avLst/>
+                    </a:prstGeom>
+                  </pic:spPr>
+                </pic:pic>
+              </a:graphicData>
+            </a:graphic>
+          </wp:inline>
+        </w:drawing>
+      </w:r>
+    </w:p>
+    <w:p>
+      <w:r>
+        <w:t>Here we added a new view to allow the user to edit the product information.</w:t>
+      </w:r>
+    </w:p>
+    <w:p>
+      <w:r>
+        <w:lastRenderedPageBreak/>
+        <w:drawing>
+          <wp:inline distT="0" distB="0" distL="0" distR="0" wp14:anchorId="0A809D71" wp14:editId="4E9CD4DE">
+            <wp:extent cx="5943600" cy="3870960"/>
+            <wp:effectExtent l="0" t="0" r="0" b="0"/>
+            <wp:docPr id="675994027" name="Picture 1" descr="A screenshot of a cell phone&#10;&#10;Description automatically generated with medium confidence"/>
+            <wp:cNvGraphicFramePr>
+              <a:graphicFrameLocks xmlns:a="http://schemas.openxmlformats.org/drawingml/2006/main" noChangeAspect="1"/>
+            </wp:cNvGraphicFramePr>
+            <a:graphic xmlns:a="http://schemas.openxmlformats.org/drawingml/2006/main">
+              <a:graphicData uri="http://schemas.openxmlformats.org/drawingml/2006/picture">
+                <pic:pic xmlns:pic="http://schemas.openxmlformats.org/drawingml/2006/picture">
+                  <pic:nvPicPr>
+                    <pic:cNvPr id="675994027" name="Picture 1" descr="A screenshot of a cell phone&#10;&#10;Description automatically generated with medium confidence"/>
+                    <pic:cNvPicPr/>
+                  </pic:nvPicPr>
+                  <pic:blipFill>
+                    <a:blip r:embed="rId5"/>
+                    <a:stretch>
+                      <a:fillRect/>
+                    </a:stretch>
+                  </pic:blipFill>
+                  <pic:spPr>
+                    <a:xfrm>
+                      <a:off x="0" y="0"/>
+                      <a:ext cx="5943600" cy="3870960"/>
+                    </a:xfrm>
+                    <a:prstGeom prst="rect">
+                      <a:avLst/>
+                    </a:prstGeom>
+                  </pic:spPr>
+                </pic:pic>
+              </a:graphicData>
+            </a:graphic>
+          </wp:inline>
+        </w:drawing>
+      </w:r>
+    </w:p>
+    <w:p>
+      <w:r>
+        <w:t>Here is the products screen with the edit button and delete button working.</w:t>
+      </w:r>
+    </w:p>
+    <w:p>
+      <w:r>
+        <w:drawing>
+          <wp:inline distT="0" distB="0" distL="0" distR="0" wp14:anchorId="617616DC" wp14:editId="05973116">
+            <wp:extent cx="5943600" cy="3631565"/>
+            <wp:effectExtent l="0" t="0" r="0" b="6985"/>
+            <wp:docPr id="455484530" name="Picture 1" descr="A screenshot of a computer&#10;&#10;Description automatically generated with medium confidence"/>
+            <wp:cNvGraphicFramePr>
+              <a:graphicFrameLocks xmlns:a="http://schemas.openxmlformats.org/drawingml/2006/main" noChangeAspect="1"/>
+            </wp:cNvGraphicFramePr>
+            <a:graphic xmlns:a="http://schemas.openxmlformats.org/drawingml/2006/main">
+              <a:graphicData uri="http://schemas.openxmlformats.org/drawingml/2006/picture">
+                <pic:pic xmlns:pic="http://schemas.openxmlformats.org/drawingml/2006/picture">
+                  <pic:nvPicPr>
+                    <pic:cNvPr id="455484530" name="Picture 1" descr="A screenshot of a computer&#10;&#10;Description automatically generated with medium confidence"/>
+                    <pic:cNvPicPr/>
+                  </pic:nvPicPr>
+                  <pic:blipFill>
+                    <a:blip r:embed="rId6"/>
+                    <a:stretch>
+                      <a:fillRect/>
+                    </a:stretch>
+                  </pic:blipFill>
+                  <pic:spPr>
+                    <a:xfrm>
+                      <a:off x="0" y="0"/>
+                      <a:ext cx="5943600" cy="3631565"/>
+                    </a:xfrm>
+                    <a:prstGeom prst="rect">
+                      <a:avLst/>
+                    </a:prstGeom>
+                  </pic:spPr>
+                </pic:pic>
+              </a:graphicData>
+            </a:graphic>
+          </wp:inline>
+        </w:drawing>
+      </w:r>
+    </w:p>
+    <w:p>
+      <w:r>
+        <w:lastRenderedPageBreak/>
+        <w:t>Here we show that the delete button is currently working and removing that item from the database in its entirety.</w:t>
+      </w:r>
+    </w:p>
+    <w:p/>
+    <w:p>
+      <w:r>
+        <w:t>Summary of key concepts:</w:t>
+      </w:r>
+    </w:p>
     <w:p/>
     <w:sectPr>
       <w:pgSz w:w="12240" w:h="15840"/>

--- a/Topic 3/Activity 3 Part 3 RCoon.docx
+++ b/Topic 3/Activity 3 Part 3 RCoon.docx
@@ -128,6 +128,9 @@
     </w:p>
     <w:p>
       <w:r>
+        <w:rPr>
+          <w:noProof/>
+        </w:rPr>
         <w:drawing>
           <wp:inline distT="0" distB="0" distL="0" distR="0" wp14:anchorId="003EAD5E" wp14:editId="0D019857">
             <wp:extent cx="5943600" cy="4431030"/>
@@ -172,6 +175,9 @@
     </w:p>
     <w:p>
       <w:r>
+        <w:rPr>
+          <w:noProof/>
+        </w:rPr>
         <w:lastRenderedPageBreak/>
         <w:drawing>
           <wp:inline distT="0" distB="0" distL="0" distR="0" wp14:anchorId="0A809D71" wp14:editId="4E9CD4DE">
@@ -217,6 +223,9 @@
     </w:p>
     <w:p>
       <w:r>
+        <w:rPr>
+          <w:noProof/>
+        </w:rPr>
         <w:drawing>
           <wp:inline distT="0" distB="0" distL="0" distR="0" wp14:anchorId="617616DC" wp14:editId="05973116">
             <wp:extent cx="5943600" cy="3631565"/>
@@ -266,7 +275,21 @@
         <w:t>Summary of key concepts:</w:t>
       </w:r>
     </w:p>
-    <w:p/>
+    <w:p>
+      <w:r>
+        <w:tab/>
+        <w:t>In the last part of the activity we went over crud and how to create, get, update , and delete in our test application. Basically we implemented the other IActionResults that were made when we</w:t>
+      </w:r>
+      <w:r>
+        <w:t xml:space="preserve"> first made the application. We added to the DOA to get the product information</w:t>
+      </w:r>
+      <w:r>
+        <w:t xml:space="preserve">, then added to the ShowEditForm into the controller to allow the user to submit an edit to the product. This I feel should be locked out unless you were an admin or owner so that not just anyone can edit this. We then </w:t>
+      </w:r>
+      <w:r>
+        <w:t>added show details and edit buttons to the card with their respective href paths to show the product details and edit pages.</w:t>
+      </w:r>
+    </w:p>
     <w:sectPr>
       <w:pgSz w:w="12240" w:h="15840"/>
       <w:pgMar w:top="1440" w:right="1440" w:bottom="1440" w:left="1440" w:header="720" w:footer="720" w:gutter="0"/>
